--- a/nsd1803/cluster/day05.docx
+++ b/nsd1803/cluster/day05.docx
@@ -151,35 +151,7 @@
           <w:sz w:val="24"/>
           <w:szCs w:val="32"/>
         </w:rPr>
-        <w:t>[root@node1 ~]# rbd</w:t>
-      </w:r>
-      <w:r>
-        <w:rPr>
-          <w:sz w:val="24"/>
-          <w:szCs w:val="32"/>
-        </w:rPr>
-        <w:t xml:space="preserve"> </w:t>
-      </w:r>
-      <w:r>
-        <w:rPr>
-          <w:sz w:val="24"/>
-          <w:szCs w:val="32"/>
-        </w:rPr>
-        <w:t xml:space="preserve"> info</w:t>
-      </w:r>
-      <w:r>
-        <w:rPr>
-          <w:sz w:val="24"/>
-          <w:szCs w:val="32"/>
-        </w:rPr>
-        <w:t xml:space="preserve"> </w:t>
-      </w:r>
-      <w:r>
-        <w:rPr>
-          <w:sz w:val="24"/>
-          <w:szCs w:val="32"/>
-        </w:rPr>
-        <w:t xml:space="preserve"> demo-img</w:t>
+        <w:t>[root@node1 ~]# rbd  info  demo-img</w:t>
       </w:r>
     </w:p>
     <w:p>
@@ -238,6 +210,7 @@
     <w:p>
       <w:pPr>
         <w:numPr>
+          <w:ilvl w:val="0"/>
           <w:numId w:val="0"/>
         </w:numPr>
         <w:rPr>
@@ -256,6 +229,7 @@
     <w:p>
       <w:pPr>
         <w:numPr>
+          <w:ilvl w:val="0"/>
           <w:numId w:val="0"/>
         </w:numPr>
         <w:rPr>
@@ -293,6 +267,7 @@
     <w:p>
       <w:pPr>
         <w:numPr>
+          <w:ilvl w:val="0"/>
           <w:numId w:val="0"/>
         </w:numPr>
         <w:rPr>
@@ -311,6 +286,7 @@
     <w:p>
       <w:pPr>
         <w:numPr>
+          <w:ilvl w:val="0"/>
           <w:numId w:val="0"/>
         </w:numPr>
         <w:rPr>
@@ -367,6 +343,7 @@
     <w:p>
       <w:pPr>
         <w:numPr>
+          <w:ilvl w:val="0"/>
           <w:numId w:val="0"/>
         </w:numPr>
         <w:rPr>
@@ -404,6 +381,7 @@
     <w:p>
       <w:pPr>
         <w:numPr>
+          <w:ilvl w:val="0"/>
           <w:numId w:val="0"/>
         </w:numPr>
         <w:rPr>
@@ -422,6 +400,7 @@
     <w:p>
       <w:pPr>
         <w:numPr>
+          <w:ilvl w:val="0"/>
           <w:numId w:val="0"/>
         </w:numPr>
         <w:rPr>
@@ -440,6 +419,7 @@
     <w:p>
       <w:pPr>
         <w:numPr>
+          <w:ilvl w:val="0"/>
           <w:numId w:val="0"/>
         </w:numPr>
         <w:rPr>
@@ -458,26 +438,20 @@
     <w:p>
       <w:pPr>
         <w:numPr>
-          <w:numId w:val="0"/>
-        </w:numPr>
-        <w:rPr>
-          <w:sz w:val="24"/>
-          <w:szCs w:val="32"/>
-        </w:rPr>
-      </w:pPr>
-      <w:r>
-        <w:rPr>
-          <w:sz w:val="24"/>
-          <w:szCs w:val="32"/>
-        </w:rPr>
-        <w:t>ceph.client.admin.keyring</w:t>
-      </w:r>
-      <w:r>
-        <w:rPr>
-          <w:sz w:val="24"/>
-          <w:szCs w:val="32"/>
-        </w:rPr>
-        <w:t>是client.admin用户的密钥文件</w:t>
+          <w:ilvl w:val="0"/>
+          <w:numId w:val="0"/>
+        </w:numPr>
+        <w:rPr>
+          <w:sz w:val="24"/>
+          <w:szCs w:val="32"/>
+        </w:rPr>
+      </w:pPr>
+      <w:r>
+        <w:rPr>
+          <w:sz w:val="24"/>
+          <w:szCs w:val="32"/>
+        </w:rPr>
+        <w:t>ceph.client.admin.keyring是client.admin用户的密钥文件</w:t>
       </w:r>
     </w:p>
     <w:p>
@@ -502,6 +476,7 @@
     <w:p>
       <w:pPr>
         <w:numPr>
+          <w:ilvl w:val="0"/>
           <w:numId w:val="0"/>
         </w:numPr>
         <w:rPr>
@@ -520,6 +495,7 @@
     <w:p>
       <w:pPr>
         <w:numPr>
+          <w:ilvl w:val="0"/>
           <w:numId w:val="0"/>
         </w:numPr>
         <w:rPr>
@@ -538,6 +514,7 @@
     <w:p>
       <w:pPr>
         <w:numPr>
+          <w:ilvl w:val="0"/>
           <w:numId w:val="0"/>
         </w:numPr>
         <w:rPr>
@@ -556,6 +533,7 @@
     <w:p>
       <w:pPr>
         <w:numPr>
+          <w:ilvl w:val="0"/>
           <w:numId w:val="0"/>
         </w:numPr>
         <w:rPr>
@@ -593,6 +571,7 @@
     <w:p>
       <w:pPr>
         <w:numPr>
+          <w:ilvl w:val="0"/>
           <w:numId w:val="0"/>
         </w:numPr>
         <w:rPr>
@@ -611,6 +590,7 @@
     <w:p>
       <w:pPr>
         <w:numPr>
+          <w:ilvl w:val="0"/>
           <w:numId w:val="0"/>
         </w:numPr>
         <w:rPr>
@@ -629,6 +609,7 @@
     <w:p>
       <w:pPr>
         <w:numPr>
+          <w:ilvl w:val="0"/>
           <w:numId w:val="0"/>
         </w:numPr>
         <w:rPr>
@@ -642,6 +623,595 @@
           <w:szCs w:val="32"/>
         </w:rPr>
         <w:t>[root@node6 ~]# df -h /mnt/</w:t>
+      </w:r>
+    </w:p>
+    <w:p>
+      <w:pPr>
+        <w:numPr>
+          <w:ilvl w:val="0"/>
+          <w:numId w:val="0"/>
+        </w:numPr>
+        <w:rPr>
+          <w:sz w:val="24"/>
+          <w:szCs w:val="32"/>
+        </w:rPr>
+      </w:pPr>
+      <w:r>
+        <w:rPr>
+          <w:sz w:val="24"/>
+          <w:szCs w:val="32"/>
+        </w:rPr>
+        <w:t>[root@node6 ~]# echo 'hello world' &gt; /mnt/hello.txt</w:t>
+      </w:r>
+    </w:p>
+    <w:p>
+      <w:pPr>
+        <w:numPr>
+          <w:ilvl w:val="0"/>
+          <w:numId w:val="0"/>
+        </w:numPr>
+        <w:rPr>
+          <w:sz w:val="24"/>
+          <w:szCs w:val="32"/>
+        </w:rPr>
+      </w:pPr>
+    </w:p>
+    <w:p>
+      <w:pPr>
+        <w:numPr>
+          <w:ilvl w:val="0"/>
+          <w:numId w:val="0"/>
+        </w:numPr>
+        <w:rPr>
+          <w:sz w:val="24"/>
+          <w:szCs w:val="32"/>
+        </w:rPr>
+      </w:pPr>
+      <w:r>
+        <w:rPr>
+          <w:sz w:val="24"/>
+          <w:szCs w:val="32"/>
+        </w:rPr>
+        <w:t>快照</w:t>
+      </w:r>
+    </w:p>
+    <w:p>
+      <w:pPr>
+        <w:numPr>
+          <w:ilvl w:val="0"/>
+          <w:numId w:val="4"/>
+        </w:numPr>
+        <w:rPr>
+          <w:sz w:val="24"/>
+          <w:szCs w:val="32"/>
+        </w:rPr>
+      </w:pPr>
+      <w:r>
+        <w:rPr>
+          <w:sz w:val="24"/>
+          <w:szCs w:val="32"/>
+        </w:rPr>
+        <w:t>查看image镜像的快照</w:t>
+      </w:r>
+    </w:p>
+    <w:p>
+      <w:pPr>
+        <w:numPr>
+          <w:numId w:val="0"/>
+        </w:numPr>
+        <w:rPr>
+          <w:sz w:val="24"/>
+          <w:szCs w:val="32"/>
+        </w:rPr>
+      </w:pPr>
+      <w:r>
+        <w:rPr>
+          <w:sz w:val="24"/>
+          <w:szCs w:val="32"/>
+        </w:rPr>
+        <w:t>[root@node6 ~]# rbd  snap  ls  image</w:t>
+      </w:r>
+    </w:p>
+    <w:p>
+      <w:pPr>
+        <w:numPr>
+          <w:ilvl w:val="0"/>
+          <w:numId w:val="4"/>
+        </w:numPr>
+        <w:rPr>
+          <w:sz w:val="24"/>
+          <w:szCs w:val="32"/>
+        </w:rPr>
+      </w:pPr>
+      <w:r>
+        <w:rPr>
+          <w:sz w:val="24"/>
+          <w:szCs w:val="32"/>
+        </w:rPr>
+        <w:t>为image创建名为image-sn1的快照</w:t>
+      </w:r>
+    </w:p>
+    <w:p>
+      <w:pPr>
+        <w:numPr>
+          <w:numId w:val="0"/>
+        </w:numPr>
+        <w:rPr>
+          <w:sz w:val="24"/>
+          <w:szCs w:val="32"/>
+        </w:rPr>
+      </w:pPr>
+      <w:r>
+        <w:rPr>
+          <w:sz w:val="24"/>
+          <w:szCs w:val="32"/>
+        </w:rPr>
+        <w:t>[root@node6 ~]# rbd snap create image --snap image-sn1</w:t>
+      </w:r>
+    </w:p>
+    <w:p>
+      <w:pPr>
+        <w:numPr>
+          <w:ilvl w:val="0"/>
+          <w:numId w:val="4"/>
+        </w:numPr>
+        <w:rPr>
+          <w:sz w:val="24"/>
+          <w:szCs w:val="32"/>
+        </w:rPr>
+      </w:pPr>
+      <w:r>
+        <w:rPr>
+          <w:sz w:val="24"/>
+          <w:szCs w:val="32"/>
+        </w:rPr>
+        <w:t>模拟误删除操作，恢复数据</w:t>
+      </w:r>
+    </w:p>
+    <w:p>
+      <w:pPr>
+        <w:numPr>
+          <w:ilvl w:val="0"/>
+          <w:numId w:val="5"/>
+        </w:numPr>
+        <w:rPr>
+          <w:sz w:val="24"/>
+          <w:szCs w:val="32"/>
+        </w:rPr>
+      </w:pPr>
+      <w:r>
+        <w:rPr>
+          <w:sz w:val="24"/>
+          <w:szCs w:val="32"/>
+        </w:rPr>
+        <w:t>删除</w:t>
+      </w:r>
+    </w:p>
+    <w:p>
+      <w:pPr>
+        <w:numPr>
+          <w:numId w:val="0"/>
+        </w:numPr>
+        <w:rPr>
+          <w:sz w:val="24"/>
+          <w:szCs w:val="32"/>
+        </w:rPr>
+      </w:pPr>
+      <w:r>
+        <w:rPr>
+          <w:sz w:val="24"/>
+          <w:szCs w:val="32"/>
+        </w:rPr>
+        <w:t xml:space="preserve">[root@node6 ~]# rm -f /mnt/hello.txt </w:t>
+      </w:r>
+    </w:p>
+    <w:p>
+      <w:pPr>
+        <w:numPr>
+          <w:ilvl w:val="0"/>
+          <w:numId w:val="5"/>
+        </w:numPr>
+        <w:rPr>
+          <w:sz w:val="24"/>
+          <w:szCs w:val="32"/>
+        </w:rPr>
+      </w:pPr>
+      <w:r>
+        <w:rPr>
+          <w:sz w:val="24"/>
+          <w:szCs w:val="32"/>
+        </w:rPr>
+        <w:t>卸载设备</w:t>
+      </w:r>
+    </w:p>
+    <w:p>
+      <w:pPr>
+        <w:numPr>
+          <w:numId w:val="0"/>
+        </w:numPr>
+        <w:rPr>
+          <w:sz w:val="24"/>
+          <w:szCs w:val="32"/>
+        </w:rPr>
+      </w:pPr>
+      <w:r>
+        <w:rPr>
+          <w:sz w:val="24"/>
+          <w:szCs w:val="32"/>
+        </w:rPr>
+        <w:t>[root@node6 ~]# umount  /mnt/</w:t>
+      </w:r>
+    </w:p>
+    <w:p>
+      <w:pPr>
+        <w:numPr>
+          <w:numId w:val="0"/>
+        </w:numPr>
+        <w:rPr>
+          <w:sz w:val="24"/>
+          <w:szCs w:val="32"/>
+        </w:rPr>
+      </w:pPr>
+      <w:r>
+        <w:rPr>
+          <w:sz w:val="24"/>
+          <w:szCs w:val="32"/>
+        </w:rPr>
+        <w:t>（3）使用image-sn1还原快照</w:t>
+      </w:r>
+    </w:p>
+    <w:p>
+      <w:pPr>
+        <w:numPr>
+          <w:ilvl w:val="0"/>
+          <w:numId w:val="0"/>
+        </w:numPr>
+        <w:rPr>
+          <w:sz w:val="24"/>
+          <w:szCs w:val="32"/>
+        </w:rPr>
+      </w:pPr>
+      <w:r>
+        <w:rPr>
+          <w:sz w:val="24"/>
+          <w:szCs w:val="32"/>
+        </w:rPr>
+        <w:t>[root@node6 ~]# rbd snap rollback image --snap image-sn1</w:t>
+      </w:r>
+    </w:p>
+    <w:p>
+      <w:pPr>
+        <w:numPr>
+          <w:ilvl w:val="0"/>
+          <w:numId w:val="0"/>
+        </w:numPr>
+        <w:rPr>
+          <w:sz w:val="24"/>
+          <w:szCs w:val="32"/>
+        </w:rPr>
+      </w:pPr>
+      <w:r>
+        <w:rPr>
+          <w:sz w:val="24"/>
+          <w:szCs w:val="32"/>
+        </w:rPr>
+        <w:t>（4）挂载，查看是否已恢复</w:t>
+      </w:r>
+    </w:p>
+    <w:p>
+      <w:pPr>
+        <w:numPr>
+          <w:ilvl w:val="0"/>
+          <w:numId w:val="0"/>
+        </w:numPr>
+        <w:rPr>
+          <w:sz w:val="24"/>
+          <w:szCs w:val="32"/>
+        </w:rPr>
+      </w:pPr>
+      <w:r>
+        <w:rPr>
+          <w:sz w:val="24"/>
+          <w:szCs w:val="32"/>
+        </w:rPr>
+        <w:t>[root@node6 ~]# mount /dev/rbd0 /mnt/</w:t>
+      </w:r>
+    </w:p>
+    <w:p>
+      <w:pPr>
+        <w:numPr>
+          <w:ilvl w:val="0"/>
+          <w:numId w:val="0"/>
+        </w:numPr>
+        <w:rPr>
+          <w:sz w:val="24"/>
+          <w:szCs w:val="32"/>
+        </w:rPr>
+      </w:pPr>
+      <w:r>
+        <w:rPr>
+          <w:sz w:val="24"/>
+          <w:szCs w:val="32"/>
+        </w:rPr>
+        <w:t xml:space="preserve">[root@node6 ~]# cat /mnt/hello.txt </w:t>
+      </w:r>
+    </w:p>
+    <w:p>
+      <w:pPr>
+        <w:numPr>
+          <w:ilvl w:val="0"/>
+          <w:numId w:val="0"/>
+        </w:numPr>
+        <w:rPr>
+          <w:sz w:val="24"/>
+          <w:szCs w:val="32"/>
+        </w:rPr>
+      </w:pPr>
+    </w:p>
+    <w:p>
+      <w:pPr>
+        <w:numPr>
+          <w:ilvl w:val="0"/>
+          <w:numId w:val="0"/>
+        </w:numPr>
+        <w:rPr>
+          <w:sz w:val="24"/>
+          <w:szCs w:val="32"/>
+        </w:rPr>
+      </w:pPr>
+      <w:r>
+        <w:rPr>
+          <w:sz w:val="24"/>
+          <w:szCs w:val="32"/>
+        </w:rPr>
+        <w:t>克隆快照</w:t>
+      </w:r>
+    </w:p>
+    <w:p>
+      <w:pPr>
+        <w:numPr>
+          <w:ilvl w:val="0"/>
+          <w:numId w:val="6"/>
+        </w:numPr>
+        <w:rPr>
+          <w:sz w:val="24"/>
+          <w:szCs w:val="32"/>
+        </w:rPr>
+      </w:pPr>
+      <w:r>
+        <w:rPr>
+          <w:sz w:val="24"/>
+          <w:szCs w:val="32"/>
+        </w:rPr>
+        <w:t>克隆快照，首先要把快照保护起来，防止误删除之类的操作</w:t>
+      </w:r>
+    </w:p>
+    <w:p>
+      <w:pPr>
+        <w:numPr>
+          <w:numId w:val="0"/>
+        </w:numPr>
+        <w:rPr>
+          <w:sz w:val="24"/>
+          <w:szCs w:val="32"/>
+        </w:rPr>
+      </w:pPr>
+      <w:r>
+        <w:rPr>
+          <w:sz w:val="24"/>
+          <w:szCs w:val="32"/>
+        </w:rPr>
+        <w:t>[root@node6 ~]# rbd snap protect image --snap image-sn1</w:t>
+      </w:r>
+    </w:p>
+    <w:p>
+      <w:pPr>
+        <w:numPr>
+          <w:ilvl w:val="0"/>
+          <w:numId w:val="6"/>
+        </w:numPr>
+        <w:rPr>
+          <w:sz w:val="24"/>
+          <w:szCs w:val="32"/>
+        </w:rPr>
+      </w:pPr>
+      <w:r>
+        <w:rPr>
+          <w:sz w:val="24"/>
+          <w:szCs w:val="32"/>
+        </w:rPr>
+        <w:t>克隆image-sn1快照，克隆的名称是image-cl1</w:t>
+      </w:r>
+    </w:p>
+    <w:p>
+      <w:pPr>
+        <w:numPr>
+          <w:numId w:val="0"/>
+        </w:numPr>
+        <w:rPr>
+          <w:sz w:val="24"/>
+          <w:szCs w:val="32"/>
+        </w:rPr>
+      </w:pPr>
+      <w:r>
+        <w:rPr>
+          <w:sz w:val="24"/>
+          <w:szCs w:val="32"/>
+        </w:rPr>
+        <w:t>[root@node6 ~]# rbd clone image --snap image-sn1 image-cl1 --image-feature layering</w:t>
+      </w:r>
+    </w:p>
+    <w:p>
+      <w:pPr>
+        <w:numPr>
+          <w:ilvl w:val="0"/>
+          <w:numId w:val="6"/>
+        </w:numPr>
+        <w:rPr>
+          <w:sz w:val="24"/>
+          <w:szCs w:val="32"/>
+        </w:rPr>
+      </w:pPr>
+      <w:r>
+        <w:rPr>
+          <w:sz w:val="24"/>
+          <w:szCs w:val="32"/>
+        </w:rPr>
+        <w:t>查看状态</w:t>
+      </w:r>
+    </w:p>
+    <w:p>
+      <w:pPr>
+        <w:numPr>
+          <w:numId w:val="0"/>
+        </w:numPr>
+        <w:rPr>
+          <w:sz w:val="24"/>
+          <w:szCs w:val="32"/>
+        </w:rPr>
+      </w:pPr>
+      <w:r>
+        <w:rPr>
+          <w:sz w:val="24"/>
+          <w:szCs w:val="32"/>
+        </w:rPr>
+        <w:t>[root@node6 ~]# rbd info image-cl1</w:t>
+      </w:r>
+    </w:p>
+    <w:p>
+      <w:pPr>
+        <w:numPr>
+          <w:numId w:val="0"/>
+        </w:numPr>
+        <w:rPr>
+          <w:sz w:val="24"/>
+          <w:szCs w:val="32"/>
+        </w:rPr>
+      </w:pPr>
+      <w:r>
+        <w:rPr>
+          <w:sz w:val="24"/>
+          <w:szCs w:val="32"/>
+        </w:rPr>
+        <w:tab/>
+      </w:r>
+      <w:r>
+        <w:rPr>
+          <w:color w:val="FF0000"/>
+          <w:sz w:val="24"/>
+          <w:szCs w:val="32"/>
+        </w:rPr>
+        <w:t>parent: rbd/image@image-sn1</w:t>
+      </w:r>
+    </w:p>
+    <w:p>
+      <w:pPr>
+        <w:numPr>
+          <w:ilvl w:val="0"/>
+          <w:numId w:val="6"/>
+        </w:numPr>
+        <w:rPr>
+          <w:sz w:val="24"/>
+          <w:szCs w:val="32"/>
+        </w:rPr>
+      </w:pPr>
+      <w:r>
+        <w:rPr>
+          <w:sz w:val="24"/>
+          <w:szCs w:val="32"/>
+        </w:rPr>
+        <w:t>合并克隆文件</w:t>
+      </w:r>
+    </w:p>
+    <w:p>
+      <w:pPr>
+        <w:numPr>
+          <w:numId w:val="0"/>
+        </w:numPr>
+        <w:rPr>
+          <w:sz w:val="24"/>
+          <w:szCs w:val="32"/>
+        </w:rPr>
+      </w:pPr>
+      <w:r>
+        <w:rPr>
+          <w:sz w:val="24"/>
+          <w:szCs w:val="32"/>
+        </w:rPr>
+        <w:t>[root@node6 ~]# rbd flatten image-cl1</w:t>
+      </w:r>
+    </w:p>
+    <w:p>
+      <w:pPr>
+        <w:numPr>
+          <w:numId w:val="0"/>
+        </w:numPr>
+        <w:rPr>
+          <w:sz w:val="24"/>
+          <w:szCs w:val="32"/>
+        </w:rPr>
+      </w:pPr>
+      <w:r>
+        <w:rPr>
+          <w:sz w:val="24"/>
+          <w:szCs w:val="32"/>
+        </w:rPr>
+        <w:t>[root@node6 ~]# rbd info image-cl1   没有parent了</w:t>
+      </w:r>
+    </w:p>
+    <w:p>
+      <w:pPr>
+        <w:numPr>
+          <w:ilvl w:val="0"/>
+          <w:numId w:val="6"/>
+        </w:numPr>
+        <w:rPr>
+          <w:sz w:val="24"/>
+          <w:szCs w:val="32"/>
+        </w:rPr>
+      </w:pPr>
+      <w:r>
+        <w:rPr>
+          <w:sz w:val="24"/>
+          <w:szCs w:val="32"/>
+        </w:rPr>
+        <w:t>删除</w:t>
+      </w:r>
+    </w:p>
+    <w:p>
+      <w:pPr>
+        <w:numPr>
+          <w:numId w:val="0"/>
+        </w:numPr>
+        <w:rPr>
+          <w:sz w:val="24"/>
+          <w:szCs w:val="32"/>
+        </w:rPr>
+      </w:pPr>
+      <w:r>
+        <w:rPr>
+          <w:sz w:val="24"/>
+          <w:szCs w:val="32"/>
+        </w:rPr>
+        <w:t>[root@node6 ~]# umount /mnt/</w:t>
+      </w:r>
+    </w:p>
+    <w:p>
+      <w:pPr>
+        <w:numPr>
+          <w:numId w:val="0"/>
+        </w:numPr>
+        <w:rPr>
+          <w:sz w:val="24"/>
+          <w:szCs w:val="32"/>
+        </w:rPr>
+      </w:pPr>
+      <w:r>
+        <w:rPr>
+          <w:sz w:val="24"/>
+          <w:szCs w:val="32"/>
+        </w:rPr>
+        <w:t>[root@node6 ~]# rbd showmapped</w:t>
       </w:r>
     </w:p>
     <w:p>
@@ -661,12 +1231,47 @@
           <w:sz w:val="24"/>
           <w:szCs w:val="32"/>
         </w:rPr>
-        <w:t>[root@node6 ~]# echo 'hello world' &gt; /mnt/hello.txt</w:t>
-      </w:r>
-    </w:p>
-    <w:p>
-      <w:pPr>
-        <w:numPr>
+        <w:t xml:space="preserve">[root@node6 ~]# rbd unmap /dev/rbd/rbd/image </w:t>
+      </w:r>
+    </w:p>
+    <w:p>
+      <w:pPr>
+        <w:numPr>
+          <w:numId w:val="0"/>
+        </w:numPr>
+        <w:rPr>
+          <w:sz w:val="24"/>
+          <w:szCs w:val="32"/>
+        </w:rPr>
+      </w:pPr>
+    </w:p>
+    <w:p>
+      <w:pPr>
+        <w:numPr>
+          <w:numId w:val="0"/>
+        </w:numPr>
+        <w:rPr>
+          <w:sz w:val="24"/>
+          <w:szCs w:val="32"/>
+        </w:rPr>
+      </w:pPr>
+    </w:p>
+    <w:p>
+      <w:pPr>
+        <w:numPr>
+          <w:ilvl w:val="0"/>
+          <w:numId w:val="0"/>
+        </w:numPr>
+        <w:rPr>
+          <w:sz w:val="24"/>
+          <w:szCs w:val="32"/>
+        </w:rPr>
+      </w:pPr>
+    </w:p>
+    <w:p>
+      <w:pPr>
+        <w:numPr>
+          <w:ilvl w:val="0"/>
           <w:numId w:val="0"/>
         </w:numPr>
         <w:rPr>
@@ -723,10 +1328,22 @@
       <w:lvlJc w:val="left"/>
     </w:lvl>
   </w:abstractNum>
-  <w:abstractNum w:abstractNumId="1531477376">
-    <w:nsid w:val="5B487D80"/>
+  <w:abstractNum w:abstractNumId="1531536593">
+    <w:nsid w:val="5B4964D1"/>
     <w:multiLevelType w:val="singleLevel"/>
-    <w:tmpl w:val="5B487D80"/>
+    <w:tmpl w:val="5B4964D1"/>
+    <w:lvl w:ilvl="0" w:tentative="1">
+      <w:start w:val="1"/>
+      <w:numFmt w:val="decimal"/>
+      <w:suff w:val="nothing"/>
+      <w:lvlText w:val="（%1）"/>
+      <w:lvlJc w:val="left"/>
+    </w:lvl>
+  </w:abstractNum>
+  <w:abstractNum w:abstractNumId="1531537619">
+    <w:nsid w:val="5B4968D3"/>
+    <w:multiLevelType w:val="singleLevel"/>
+    <w:tmpl w:val="5B4968D3"/>
     <w:lvl w:ilvl="0" w:tentative="1">
       <w:start w:val="1"/>
       <w:numFmt w:val="decimal"/>
@@ -747,6 +1364,30 @@
       <w:lvlJc w:val="left"/>
     </w:lvl>
   </w:abstractNum>
+  <w:abstractNum w:abstractNumId="1531477376">
+    <w:nsid w:val="5B487D80"/>
+    <w:multiLevelType w:val="singleLevel"/>
+    <w:tmpl w:val="5B487D80"/>
+    <w:lvl w:ilvl="0" w:tentative="1">
+      <w:start w:val="1"/>
+      <w:numFmt w:val="decimal"/>
+      <w:suff w:val="nothing"/>
+      <w:lvlText w:val="%1、"/>
+      <w:lvlJc w:val="left"/>
+    </w:lvl>
+  </w:abstractNum>
+  <w:abstractNum w:abstractNumId="1531536406">
+    <w:nsid w:val="5B496416"/>
+    <w:multiLevelType w:val="singleLevel"/>
+    <w:tmpl w:val="5B496416"/>
+    <w:lvl w:ilvl="0" w:tentative="1">
+      <w:start w:val="1"/>
+      <w:numFmt w:val="decimal"/>
+      <w:suff w:val="nothing"/>
+      <w:lvlText w:val="%1、"/>
+      <w:lvlJc w:val="left"/>
+    </w:lvl>
+  </w:abstractNum>
   <w:num w:numId="1">
     <w:abstractNumId w:val="1531477376"/>
   </w:num>
@@ -755,6 +1396,15 @@
   </w:num>
   <w:num w:numId="3">
     <w:abstractNumId w:val="1531533336"/>
+  </w:num>
+  <w:num w:numId="4">
+    <w:abstractNumId w:val="1531536406"/>
+  </w:num>
+  <w:num w:numId="5">
+    <w:abstractNumId w:val="1531536593"/>
+  </w:num>
+  <w:num w:numId="6">
+    <w:abstractNumId w:val="1531537619"/>
   </w:num>
 </w:numbering>
 </file>
@@ -834,7 +1484,7 @@
     <w:lsdException w:qFormat="1" w:unhideWhenUsed="0" w:uiPriority="0" w:semiHidden="0" w:name="Title"/>
     <w:lsdException w:unhideWhenUsed="0" w:uiPriority="0" w:semiHidden="0" w:name="Closing"/>
     <w:lsdException w:unhideWhenUsed="0" w:uiPriority="0" w:semiHidden="0" w:name="Signature"/>
-    <w:lsdException w:unhideWhenUsed="0" w:uiPriority="0" w:name="Default Paragraph Font"/>
+    <w:lsdException w:qFormat="1" w:unhideWhenUsed="0" w:uiPriority="0" w:name="Default Paragraph Font"/>
     <w:lsdException w:unhideWhenUsed="0" w:uiPriority="0" w:semiHidden="0" w:name="Body Text"/>
     <w:lsdException w:unhideWhenUsed="0" w:uiPriority="0" w:semiHidden="0" w:name="Body Text Indent"/>
     <w:lsdException w:unhideWhenUsed="0" w:uiPriority="0" w:semiHidden="0" w:name="List Continue"/>
@@ -872,7 +1522,7 @@
     <w:lsdException w:unhideWhenUsed="0" w:uiPriority="0" w:semiHidden="0" w:name="HTML Sample"/>
     <w:lsdException w:unhideWhenUsed="0" w:uiPriority="0" w:semiHidden="0" w:name="HTML Typewriter"/>
     <w:lsdException w:unhideWhenUsed="0" w:uiPriority="0" w:semiHidden="0" w:name="HTML Variable"/>
-    <w:lsdException w:unhideWhenUsed="0" w:uiPriority="0" w:name="Normal Table"/>
+    <w:lsdException w:qFormat="1" w:unhideWhenUsed="0" w:uiPriority="0" w:name="Normal Table"/>
     <w:lsdException w:unhideWhenUsed="0" w:uiPriority="0" w:semiHidden="0" w:name="annotation subject"/>
     <w:lsdException w:unhideWhenUsed="0" w:uiPriority="0" w:semiHidden="0" w:name="Table Simple 1"/>
     <w:lsdException w:unhideWhenUsed="0" w:uiPriority="0" w:semiHidden="0" w:name="Table Simple 2"/>
@@ -1037,11 +1687,13 @@
   <w:style w:type="character" w:default="1" w:styleId="2">
     <w:name w:val="Default Paragraph Font"/>
     <w:semiHidden/>
+    <w:qFormat/>
     <w:uiPriority w:val="0"/>
   </w:style>
   <w:style w:type="table" w:default="1" w:styleId="3">
     <w:name w:val="Normal Table"/>
     <w:semiHidden/>
+    <w:qFormat/>
     <w:uiPriority w:val="0"/>
     <w:tblPr>
       <w:tblLayout w:type="fixed"/>
